--- a/teamProj/onePager.docx
+++ b/teamProj/onePager.docx
@@ -322,7 +322,15 @@
         <w:rPr>
           <w:rFonts w:eastAsia="Times New Roman" w:cs="Arial"/>
         </w:rPr>
-        <w:t>: Design patterns and error propagation allow development of extremely robust systems</w:t>
+        <w:t>: Design patterns and error propagation allow devel</w:t>
+      </w:r>
+      <w:bookmarkStart w:id="0" w:name="_GoBack"/>
+      <w:bookmarkEnd w:id="0"/>
+      <w:r>
+        <w:rPr>
+          <w:rFonts w:eastAsia="Times New Roman" w:cs="Arial"/>
+        </w:rPr>
+        <w:t>opment of extremely robust systems</w:t>
       </w:r>
     </w:p>
     <w:p>
@@ -357,6 +365,132 @@
       </w:pPr>
       <w:r>
         <w:rPr>
+          <w:noProof/>
+        </w:rPr>
+        <w:drawing>
+          <wp:anchor distT="0" distB="0" distL="114300" distR="114300" simplePos="0" relativeHeight="251657215" behindDoc="1" locked="0" layoutInCell="1" allowOverlap="1" wp14:anchorId="7B8C4356" wp14:editId="4F0045AF">
+            <wp:simplePos x="0" y="0"/>
+            <wp:positionH relativeFrom="column">
+              <wp:posOffset>3025140</wp:posOffset>
+            </wp:positionH>
+            <wp:positionV relativeFrom="paragraph">
+              <wp:posOffset>150495</wp:posOffset>
+            </wp:positionV>
+            <wp:extent cx="3070860" cy="1188720"/>
+            <wp:effectExtent l="0" t="0" r="0" b="0"/>
+            <wp:wrapNone/>
+            <wp:docPr id="6" name="Picture 6"/>
+            <wp:cNvGraphicFramePr>
+              <a:graphicFrameLocks xmlns:a="http://schemas.openxmlformats.org/drawingml/2006/main" noChangeAspect="1"/>
+            </wp:cNvGraphicFramePr>
+            <a:graphic xmlns:a="http://schemas.openxmlformats.org/drawingml/2006/main">
+              <a:graphicData uri="http://schemas.openxmlformats.org/drawingml/2006/picture">
+                <pic:pic xmlns:pic="http://schemas.openxmlformats.org/drawingml/2006/picture">
+                  <pic:nvPicPr>
+                    <pic:cNvPr id="0" name=""/>
+                    <pic:cNvPicPr/>
+                  </pic:nvPicPr>
+                  <pic:blipFill>
+                    <a:blip r:embed="rId6">
+                      <a:extLst>
+                        <a:ext uri="{28A0092B-C50C-407E-A947-70E740481C1C}">
+                          <a14:useLocalDpi xmlns:a14="http://schemas.microsoft.com/office/drawing/2010/main" val="0"/>
+                        </a:ext>
+                      </a:extLst>
+                    </a:blip>
+                    <a:stretch>
+                      <a:fillRect/>
+                    </a:stretch>
+                  </pic:blipFill>
+                  <pic:spPr>
+                    <a:xfrm>
+                      <a:off x="0" y="0"/>
+                      <a:ext cx="3070860" cy="1188720"/>
+                    </a:xfrm>
+                    <a:prstGeom prst="rect">
+                      <a:avLst/>
+                    </a:prstGeom>
+                  </pic:spPr>
+                </pic:pic>
+              </a:graphicData>
+            </a:graphic>
+            <wp14:sizeRelH relativeFrom="page">
+              <wp14:pctWidth>0</wp14:pctWidth>
+            </wp14:sizeRelH>
+            <wp14:sizeRelV relativeFrom="page">
+              <wp14:pctHeight>0</wp14:pctHeight>
+            </wp14:sizeRelV>
+          </wp:anchor>
+        </w:drawing>
+      </w:r>
+      <w:r>
+        <w:rPr>
+          <w:noProof/>
+        </w:rPr>
+        <mc:AlternateContent>
+          <mc:Choice Requires="wps">
+            <w:drawing>
+              <wp:anchor distT="0" distB="0" distL="114300" distR="114300" simplePos="0" relativeHeight="251661312" behindDoc="0" locked="0" layoutInCell="1" allowOverlap="1" wp14:anchorId="6E9D9AC8" wp14:editId="2F47D5E1">
+                <wp:simplePos x="0" y="0"/>
+                <wp:positionH relativeFrom="column">
+                  <wp:posOffset>2667000</wp:posOffset>
+                </wp:positionH>
+                <wp:positionV relativeFrom="paragraph">
+                  <wp:posOffset>150495</wp:posOffset>
+                </wp:positionV>
+                <wp:extent cx="0" cy="2598420"/>
+                <wp:effectExtent l="0" t="0" r="19050" b="11430"/>
+                <wp:wrapNone/>
+                <wp:docPr id="5" name="Straight Connector 5"/>
+                <wp:cNvGraphicFramePr/>
+                <a:graphic xmlns:a="http://schemas.openxmlformats.org/drawingml/2006/main">
+                  <a:graphicData uri="http://schemas.microsoft.com/office/word/2010/wordprocessingShape">
+                    <wps:wsp>
+                      <wps:cNvCnPr/>
+                      <wps:spPr>
+                        <a:xfrm>
+                          <a:off x="0" y="0"/>
+                          <a:ext cx="0" cy="2598420"/>
+                        </a:xfrm>
+                        <a:prstGeom prst="line">
+                          <a:avLst/>
+                        </a:prstGeom>
+                        <a:ln w="12700">
+                          <a:solidFill>
+                            <a:schemeClr val="tx1"/>
+                          </a:solidFill>
+                        </a:ln>
+                      </wps:spPr>
+                      <wps:style>
+                        <a:lnRef idx="1">
+                          <a:schemeClr val="accent1"/>
+                        </a:lnRef>
+                        <a:fillRef idx="0">
+                          <a:schemeClr val="accent1"/>
+                        </a:fillRef>
+                        <a:effectRef idx="0">
+                          <a:schemeClr val="accent1"/>
+                        </a:effectRef>
+                        <a:fontRef idx="minor">
+                          <a:schemeClr val="tx1"/>
+                        </a:fontRef>
+                      </wps:style>
+                      <wps:bodyPr/>
+                    </wps:wsp>
+                  </a:graphicData>
+                </a:graphic>
+              </wp:anchor>
+            </w:drawing>
+          </mc:Choice>
+          <mc:Fallback>
+            <w:pict>
+              <v:line id="Straight Connector 5" o:spid="_x0000_s1026" style="position:absolute;z-index:251661312;visibility:visible;mso-wrap-style:square;mso-wrap-distance-left:9pt;mso-wrap-distance-top:0;mso-wrap-distance-right:9pt;mso-wrap-distance-bottom:0;mso-position-horizontal:absolute;mso-position-horizontal-relative:text;mso-position-vertical:absolute;mso-position-vertical-relative:text" from="210pt,11.85pt" to="210pt,216.45pt" o:gfxdata="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" strokecolor="black [3213]" strokeweight="1pt"/>
+            </w:pict>
+          </mc:Fallback>
+        </mc:AlternateContent>
+      </w:r>
+      <w:r>
+        <w:rPr>
           <w:rFonts w:eastAsia="Times New Roman" w:cs="Arial"/>
           <w:b/>
           <w:sz w:val="24"/>
@@ -369,129 +503,732 @@
       <w:pPr>
         <w:spacing w:after="0" w:line="240" w:lineRule="auto"/>
         <w:rPr>
-          <w:rFonts w:eastAsia="Times New Roman" w:cs="Arial"/>
-        </w:rPr>
-      </w:pPr>
-    </w:p>
-    <w:p>
-      <w:pPr>
-        <w:spacing w:after="0" w:line="240" w:lineRule="auto"/>
-        <w:rPr>
-          <w:rFonts w:eastAsia="Times New Roman" w:cs="Arial"/>
-        </w:rPr>
-      </w:pPr>
+          <w:rFonts w:ascii="Courier New" w:hAnsi="Courier New" w:cs="Courier New"/>
+          <w:sz w:val="18"/>
+          <w:szCs w:val="18"/>
+        </w:rPr>
+      </w:pPr>
+      <w:r>
+        <w:rPr>
+          <w:rFonts w:ascii="Courier New" w:hAnsi="Courier New" w:cs="Courier New"/>
+          <w:sz w:val="18"/>
+          <w:szCs w:val="18"/>
+        </w:rPr>
+        <w:t>% Print each element of a list</w:t>
+      </w:r>
+    </w:p>
+    <w:p>
+      <w:pPr>
+        <w:spacing w:after="0" w:line="240" w:lineRule="auto"/>
+        <w:rPr>
+          <w:rFonts w:ascii="Courier New" w:hAnsi="Courier New" w:cs="Courier New"/>
+          <w:sz w:val="18"/>
+          <w:szCs w:val="18"/>
+        </w:rPr>
+      </w:pPr>
+      <w:proofErr w:type="gramStart"/>
+      <w:r>
+        <w:rPr>
+          <w:rFonts w:ascii="Courier New" w:hAnsi="Courier New" w:cs="Courier New"/>
+          <w:sz w:val="18"/>
+          <w:szCs w:val="18"/>
+        </w:rPr>
+        <w:t>while(</w:t>
+      </w:r>
+      <w:proofErr w:type="gramEnd"/>
+      <w:r>
+        <w:rPr>
+          <w:rFonts w:ascii="Courier New" w:hAnsi="Courier New" w:cs="Courier New"/>
+          <w:sz w:val="18"/>
+          <w:szCs w:val="18"/>
+        </w:rPr>
+        <w:t>[]) -&gt;</w:t>
+      </w:r>
+    </w:p>
+    <w:p>
+      <w:pPr>
+        <w:spacing w:after="0" w:line="240" w:lineRule="auto"/>
+        <w:rPr>
+          <w:rFonts w:ascii="Courier New" w:hAnsi="Courier New" w:cs="Courier New"/>
+          <w:sz w:val="18"/>
+          <w:szCs w:val="18"/>
+        </w:rPr>
+      </w:pPr>
+      <w:r>
+        <w:rPr>
+          <w:rFonts w:ascii="Courier New" w:hAnsi="Courier New" w:cs="Courier New"/>
+          <w:sz w:val="18"/>
+          <w:szCs w:val="18"/>
+        </w:rPr>
+        <w:t xml:space="preserve">    </w:t>
+      </w:r>
+      <w:proofErr w:type="gramStart"/>
+      <w:r>
+        <w:rPr>
+          <w:rFonts w:ascii="Courier New" w:hAnsi="Courier New" w:cs="Courier New"/>
+          <w:sz w:val="18"/>
+          <w:szCs w:val="18"/>
+        </w:rPr>
+        <w:t>ok</w:t>
+      </w:r>
+      <w:proofErr w:type="gramEnd"/>
+      <w:r>
+        <w:rPr>
+          <w:rFonts w:ascii="Courier New" w:hAnsi="Courier New" w:cs="Courier New"/>
+          <w:sz w:val="18"/>
+          <w:szCs w:val="18"/>
+        </w:rPr>
+        <w:t>;</w:t>
+      </w:r>
+    </w:p>
+    <w:p>
+      <w:pPr>
+        <w:spacing w:after="0" w:line="240" w:lineRule="auto"/>
+        <w:rPr>
+          <w:rFonts w:ascii="Courier New" w:hAnsi="Courier New" w:cs="Courier New"/>
+          <w:sz w:val="18"/>
+          <w:szCs w:val="18"/>
+        </w:rPr>
+      </w:pPr>
+    </w:p>
+    <w:p>
+      <w:pPr>
+        <w:spacing w:after="0" w:line="240" w:lineRule="auto"/>
+        <w:rPr>
+          <w:rFonts w:ascii="Courier New" w:hAnsi="Courier New" w:cs="Courier New"/>
+          <w:sz w:val="18"/>
+          <w:szCs w:val="18"/>
+        </w:rPr>
+      </w:pPr>
+      <w:proofErr w:type="gramStart"/>
+      <w:r>
+        <w:rPr>
+          <w:rFonts w:ascii="Courier New" w:hAnsi="Courier New" w:cs="Courier New"/>
+          <w:sz w:val="18"/>
+          <w:szCs w:val="18"/>
+        </w:rPr>
+        <w:t>while(</w:t>
+      </w:r>
+      <w:proofErr w:type="gramEnd"/>
+      <w:r>
+        <w:rPr>
+          <w:rFonts w:ascii="Courier New" w:hAnsi="Courier New" w:cs="Courier New"/>
+          <w:sz w:val="18"/>
+          <w:szCs w:val="18"/>
+        </w:rPr>
+        <w:t>[H|T]) -&gt;</w:t>
+      </w:r>
+    </w:p>
+    <w:p>
+      <w:pPr>
+        <w:spacing w:after="0" w:line="240" w:lineRule="auto"/>
+        <w:rPr>
+          <w:rFonts w:ascii="Courier New" w:hAnsi="Courier New" w:cs="Courier New"/>
+          <w:sz w:val="18"/>
+          <w:szCs w:val="18"/>
+        </w:rPr>
+      </w:pPr>
+      <w:r>
+        <w:rPr>
+          <w:rFonts w:ascii="Courier New" w:hAnsi="Courier New" w:cs="Courier New"/>
+          <w:sz w:val="18"/>
+          <w:szCs w:val="18"/>
+        </w:rPr>
+        <w:t xml:space="preserve">    </w:t>
+      </w:r>
       <w:proofErr w:type="spellStart"/>
-      <w:r>
-        <w:rPr>
-          <w:rFonts w:eastAsia="Times New Roman" w:cs="Arial"/>
-        </w:rPr>
-        <w:t>Asdfasd</w:t>
+      <w:proofErr w:type="gramStart"/>
+      <w:r>
+        <w:rPr>
+          <w:rFonts w:ascii="Courier New" w:hAnsi="Courier New" w:cs="Courier New"/>
+          <w:sz w:val="18"/>
+          <w:szCs w:val="18"/>
+        </w:rPr>
+        <w:t>io:</w:t>
+      </w:r>
+      <w:proofErr w:type="gramEnd"/>
+      <w:r>
+        <w:rPr>
+          <w:rFonts w:ascii="Courier New" w:hAnsi="Courier New" w:cs="Courier New"/>
+          <w:sz w:val="18"/>
+          <w:szCs w:val="18"/>
+        </w:rPr>
+        <w:t>fwrite</w:t>
       </w:r>
       <w:proofErr w:type="spellEnd"/>
-    </w:p>
-    <w:p>
-      <w:pPr>
-        <w:spacing w:after="0" w:line="240" w:lineRule="auto"/>
-        <w:rPr>
-          <w:rFonts w:eastAsia="Times New Roman" w:cs="Arial"/>
-        </w:rPr>
-      </w:pPr>
-    </w:p>
-    <w:p>
-      <w:pPr>
-        <w:spacing w:after="0" w:line="240" w:lineRule="auto"/>
-        <w:rPr>
-          <w:rFonts w:eastAsia="Times New Roman" w:cs="Arial"/>
-        </w:rPr>
-      </w:pPr>
-    </w:p>
-    <w:p>
-      <w:pPr>
-        <w:spacing w:after="0" w:line="240" w:lineRule="auto"/>
-        <w:rPr>
-          <w:rFonts w:eastAsia="Times New Roman" w:cs="Arial"/>
-        </w:rPr>
-      </w:pPr>
-    </w:p>
-    <w:p>
-      <w:pPr>
-        <w:spacing w:after="0" w:line="240" w:lineRule="auto"/>
-        <w:rPr>
-          <w:rFonts w:eastAsia="Times New Roman" w:cs="Arial"/>
-        </w:rPr>
-      </w:pPr>
-    </w:p>
-    <w:p>
-      <w:pPr>
-        <w:spacing w:after="0" w:line="240" w:lineRule="auto"/>
-        <w:rPr>
-          <w:rFonts w:eastAsia="Times New Roman" w:cs="Arial"/>
-        </w:rPr>
-      </w:pPr>
-    </w:p>
-    <w:p>
-      <w:pPr>
-        <w:spacing w:after="0" w:line="240" w:lineRule="auto"/>
-        <w:rPr>
-          <w:rFonts w:eastAsia="Times New Roman" w:cs="Arial"/>
-        </w:rPr>
-      </w:pPr>
-    </w:p>
-    <w:p>
-      <w:pPr>
-        <w:spacing w:after="0" w:line="240" w:lineRule="auto"/>
-        <w:rPr>
-          <w:rFonts w:eastAsia="Times New Roman" w:cs="Arial"/>
-        </w:rPr>
-      </w:pPr>
-    </w:p>
-    <w:p>
-      <w:pPr>
-        <w:spacing w:after="0" w:line="240" w:lineRule="auto"/>
-        <w:rPr>
-          <w:rFonts w:eastAsia="Times New Roman" w:cs="Arial"/>
-        </w:rPr>
-      </w:pPr>
-    </w:p>
-    <w:p>
-      <w:pPr>
-        <w:spacing w:after="0" w:line="240" w:lineRule="auto"/>
-        <w:rPr>
-          <w:rFonts w:eastAsia="Times New Roman" w:cs="Arial"/>
-        </w:rPr>
-      </w:pPr>
-    </w:p>
-    <w:p>
-      <w:pPr>
-        <w:spacing w:after="0" w:line="240" w:lineRule="auto"/>
-        <w:rPr>
-          <w:rFonts w:eastAsia="Times New Roman" w:cs="Arial"/>
-        </w:rPr>
-      </w:pPr>
-    </w:p>
-    <w:p>
-      <w:pPr>
-        <w:spacing w:after="0" w:line="240" w:lineRule="auto"/>
-        <w:rPr>
-          <w:rFonts w:eastAsia="Times New Roman" w:cs="Arial"/>
-        </w:rPr>
-      </w:pPr>
-    </w:p>
-    <w:p>
-      <w:pPr>
-        <w:spacing w:after="0" w:line="240" w:lineRule="auto"/>
-        <w:rPr>
-          <w:rFonts w:eastAsia="Times New Roman" w:cs="Arial"/>
-        </w:rPr>
-      </w:pPr>
-    </w:p>
-    <w:p>
-      <w:pPr>
-        <w:spacing w:after="0" w:line="240" w:lineRule="auto"/>
-        <w:rPr>
-          <w:rFonts w:eastAsia="Times New Roman" w:cs="Arial"/>
-        </w:rPr>
-      </w:pPr>
+      <w:r>
+        <w:rPr>
+          <w:rFonts w:ascii="Courier New" w:hAnsi="Courier New" w:cs="Courier New"/>
+          <w:sz w:val="18"/>
+          <w:szCs w:val="18"/>
+        </w:rPr>
+        <w:t>("~</w:t>
+      </w:r>
+      <w:proofErr w:type="spellStart"/>
+      <w:r>
+        <w:rPr>
+          <w:rFonts w:ascii="Courier New" w:hAnsi="Courier New" w:cs="Courier New"/>
+          <w:sz w:val="18"/>
+          <w:szCs w:val="18"/>
+        </w:rPr>
+        <w:t>w~n</w:t>
+      </w:r>
+      <w:proofErr w:type="spellEnd"/>
+      <w:r>
+        <w:rPr>
+          <w:rFonts w:ascii="Courier New" w:hAnsi="Courier New" w:cs="Courier New"/>
+          <w:sz w:val="18"/>
+          <w:szCs w:val="18"/>
+        </w:rPr>
+        <w:t>", [H]),</w:t>
+      </w:r>
+    </w:p>
+    <w:p>
+      <w:pPr>
+        <w:spacing w:after="0" w:line="240" w:lineRule="auto"/>
+        <w:rPr>
+          <w:rFonts w:eastAsia="Times New Roman" w:cs="Arial"/>
+        </w:rPr>
+      </w:pPr>
+      <w:r>
+        <w:rPr>
+          <w:rFonts w:ascii="Courier New" w:hAnsi="Courier New" w:cs="Courier New"/>
+          <w:sz w:val="18"/>
+          <w:szCs w:val="18"/>
+        </w:rPr>
+        <w:t xml:space="preserve">    </w:t>
+      </w:r>
+      <w:proofErr w:type="gramStart"/>
+      <w:r>
+        <w:rPr>
+          <w:rFonts w:ascii="Courier New" w:hAnsi="Courier New" w:cs="Courier New"/>
+          <w:sz w:val="18"/>
+          <w:szCs w:val="18"/>
+        </w:rPr>
+        <w:t>while(</w:t>
+      </w:r>
+      <w:proofErr w:type="gramEnd"/>
+      <w:r>
+        <w:rPr>
+          <w:rFonts w:ascii="Courier New" w:hAnsi="Courier New" w:cs="Courier New"/>
+          <w:sz w:val="18"/>
+          <w:szCs w:val="18"/>
+        </w:rPr>
+        <w:t>T).</w:t>
+      </w:r>
+    </w:p>
+    <w:p>
+      <w:pPr>
+        <w:spacing w:after="0" w:line="240" w:lineRule="auto"/>
+        <w:rPr>
+          <w:rFonts w:eastAsia="Times New Roman" w:cs="Arial"/>
+        </w:rPr>
+      </w:pPr>
+    </w:p>
+    <w:p>
+      <w:pPr>
+        <w:spacing w:after="0" w:line="240" w:lineRule="auto"/>
+        <w:rPr>
+          <w:rFonts w:eastAsia="Times New Roman" w:cs="Arial"/>
+        </w:rPr>
+      </w:pPr>
+    </w:p>
+    <w:p>
+      <w:pPr>
+        <w:spacing w:after="0" w:line="240" w:lineRule="auto"/>
+        <w:rPr>
+          <w:rFonts w:ascii="Courier New" w:hAnsi="Courier New" w:cs="Courier New"/>
+          <w:sz w:val="18"/>
+          <w:szCs w:val="18"/>
+        </w:rPr>
+      </w:pPr>
+      <w:r>
+        <w:rPr>
+          <w:rFonts w:ascii="Courier New" w:hAnsi="Courier New" w:cs="Courier New"/>
+          <w:noProof/>
+          <w:sz w:val="18"/>
+          <w:szCs w:val="18"/>
+        </w:rPr>
+        <mc:AlternateContent>
+          <mc:Choice Requires="wps">
+            <w:drawing>
+              <wp:anchor distT="0" distB="0" distL="114300" distR="114300" simplePos="0" relativeHeight="251660288" behindDoc="0" locked="0" layoutInCell="1" allowOverlap="1" wp14:anchorId="28336304" wp14:editId="566A5144">
+                <wp:simplePos x="0" y="0"/>
+                <wp:positionH relativeFrom="margin">
+                  <wp:align>center</wp:align>
+                </wp:positionH>
+                <wp:positionV relativeFrom="paragraph">
+                  <wp:posOffset>5080</wp:posOffset>
+                </wp:positionV>
+                <wp:extent cx="6256020" cy="0"/>
+                <wp:effectExtent l="0" t="0" r="11430" b="19050"/>
+                <wp:wrapNone/>
+                <wp:docPr id="4" name="Straight Connector 4"/>
+                <wp:cNvGraphicFramePr/>
+                <a:graphic xmlns:a="http://schemas.openxmlformats.org/drawingml/2006/main">
+                  <a:graphicData uri="http://schemas.microsoft.com/office/word/2010/wordprocessingShape">
+                    <wps:wsp>
+                      <wps:cNvCnPr/>
+                      <wps:spPr>
+                        <a:xfrm>
+                          <a:off x="0" y="0"/>
+                          <a:ext cx="6256020" cy="0"/>
+                        </a:xfrm>
+                        <a:prstGeom prst="line">
+                          <a:avLst/>
+                        </a:prstGeom>
+                        <a:ln w="12700">
+                          <a:solidFill>
+                            <a:schemeClr val="tx1"/>
+                          </a:solidFill>
+                        </a:ln>
+                      </wps:spPr>
+                      <wps:style>
+                        <a:lnRef idx="1">
+                          <a:schemeClr val="accent1"/>
+                        </a:lnRef>
+                        <a:fillRef idx="0">
+                          <a:schemeClr val="accent1"/>
+                        </a:fillRef>
+                        <a:effectRef idx="0">
+                          <a:schemeClr val="accent1"/>
+                        </a:effectRef>
+                        <a:fontRef idx="minor">
+                          <a:schemeClr val="tx1"/>
+                        </a:fontRef>
+                      </wps:style>
+                      <wps:bodyPr/>
+                    </wps:wsp>
+                  </a:graphicData>
+                </a:graphic>
+              </wp:anchor>
+            </w:drawing>
+          </mc:Choice>
+          <mc:Fallback>
+            <w:pict>
+              <v:line id="Straight Connector 4" o:spid="_x0000_s1026" style="position:absolute;z-index:251660288;visibility:visible;mso-wrap-style:square;mso-wrap-distance-left:9pt;mso-wrap-distance-top:0;mso-wrap-distance-right:9pt;mso-wrap-distance-bottom:0;mso-position-horizontal:center;mso-position-horizontal-relative:margin;mso-position-vertical:absolute;mso-position-vertical-relative:text" from="0,.4pt" to="492.6pt,.4pt" o:gfxdata="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" strokecolor="black [3213]" strokeweight="1pt">
+                <w10:wrap anchorx="margin"/>
+              </v:line>
+            </w:pict>
+          </mc:Fallback>
+        </mc:AlternateContent>
+      </w:r>
+    </w:p>
+    <w:p>
+      <w:pPr>
+        <w:spacing w:after="0" w:line="240" w:lineRule="auto"/>
+        <w:rPr>
+          <w:rFonts w:ascii="Courier New" w:hAnsi="Courier New" w:cs="Courier New"/>
+          <w:sz w:val="18"/>
+          <w:szCs w:val="18"/>
+        </w:rPr>
+      </w:pPr>
+      <w:r>
+        <w:rPr>
+          <w:noProof/>
+        </w:rPr>
+        <w:drawing>
+          <wp:anchor distT="0" distB="0" distL="114300" distR="114300" simplePos="0" relativeHeight="251656190" behindDoc="1" locked="0" layoutInCell="1" allowOverlap="1" wp14:anchorId="7EE9E234" wp14:editId="6D97D64B">
+            <wp:simplePos x="0" y="0"/>
+            <wp:positionH relativeFrom="column">
+              <wp:posOffset>3009900</wp:posOffset>
+            </wp:positionH>
+            <wp:positionV relativeFrom="paragraph">
+              <wp:posOffset>35560</wp:posOffset>
+            </wp:positionV>
+            <wp:extent cx="2796540" cy="1219200"/>
+            <wp:effectExtent l="0" t="0" r="3810" b="0"/>
+            <wp:wrapNone/>
+            <wp:docPr id="1" name="Picture 1"/>
+            <wp:cNvGraphicFramePr>
+              <a:graphicFrameLocks xmlns:a="http://schemas.openxmlformats.org/drawingml/2006/main" noChangeAspect="1"/>
+            </wp:cNvGraphicFramePr>
+            <a:graphic xmlns:a="http://schemas.openxmlformats.org/drawingml/2006/main">
+              <a:graphicData uri="http://schemas.openxmlformats.org/drawingml/2006/picture">
+                <pic:pic xmlns:pic="http://schemas.openxmlformats.org/drawingml/2006/picture">
+                  <pic:nvPicPr>
+                    <pic:cNvPr id="0" name=""/>
+                    <pic:cNvPicPr/>
+                  </pic:nvPicPr>
+                  <pic:blipFill>
+                    <a:blip r:embed="rId7">
+                      <a:extLst>
+                        <a:ext uri="{28A0092B-C50C-407E-A947-70E740481C1C}">
+                          <a14:useLocalDpi xmlns:a14="http://schemas.microsoft.com/office/drawing/2010/main" val="0"/>
+                        </a:ext>
+                      </a:extLst>
+                    </a:blip>
+                    <a:stretch>
+                      <a:fillRect/>
+                    </a:stretch>
+                  </pic:blipFill>
+                  <pic:spPr>
+                    <a:xfrm>
+                      <a:off x="0" y="0"/>
+                      <a:ext cx="2796540" cy="1219200"/>
+                    </a:xfrm>
+                    <a:prstGeom prst="rect">
+                      <a:avLst/>
+                    </a:prstGeom>
+                  </pic:spPr>
+                </pic:pic>
+              </a:graphicData>
+            </a:graphic>
+            <wp14:sizeRelH relativeFrom="page">
+              <wp14:pctWidth>0</wp14:pctWidth>
+            </wp14:sizeRelH>
+            <wp14:sizeRelV relativeFrom="page">
+              <wp14:pctHeight>0</wp14:pctHeight>
+            </wp14:sizeRelV>
+          </wp:anchor>
+        </w:drawing>
+      </w:r>
+      <w:r>
+        <w:rPr>
+          <w:rFonts w:ascii="Courier New" w:hAnsi="Courier New" w:cs="Courier New"/>
+          <w:sz w:val="18"/>
+          <w:szCs w:val="18"/>
+        </w:rPr>
+        <w:t>% Function to compare two values</w:t>
+      </w:r>
+      <w:r>
+        <w:rPr>
+          <w:rFonts w:ascii="Courier New" w:hAnsi="Courier New" w:cs="Courier New"/>
+          <w:sz w:val="18"/>
+          <w:szCs w:val="18"/>
+        </w:rPr>
+        <w:tab/>
+      </w:r>
+    </w:p>
+    <w:p>
+      <w:pPr>
+        <w:spacing w:after="0" w:line="240" w:lineRule="auto"/>
+        <w:rPr>
+          <w:rFonts w:ascii="Courier New" w:hAnsi="Courier New" w:cs="Courier New"/>
+          <w:sz w:val="18"/>
+          <w:szCs w:val="18"/>
+        </w:rPr>
+      </w:pPr>
+      <w:proofErr w:type="spellStart"/>
+      <w:proofErr w:type="gramStart"/>
+      <w:r>
+        <w:rPr>
+          <w:rFonts w:ascii="Courier New" w:hAnsi="Courier New" w:cs="Courier New"/>
+          <w:sz w:val="18"/>
+          <w:szCs w:val="18"/>
+        </w:rPr>
+        <w:t>testTwo</w:t>
+      </w:r>
+      <w:proofErr w:type="spellEnd"/>
+      <w:r>
+        <w:rPr>
+          <w:rFonts w:ascii="Courier New" w:hAnsi="Courier New" w:cs="Courier New"/>
+          <w:sz w:val="18"/>
+          <w:szCs w:val="18"/>
+        </w:rPr>
+        <w:t>(</w:t>
+      </w:r>
+      <w:proofErr w:type="gramEnd"/>
+      <w:r>
+        <w:rPr>
+          <w:rFonts w:ascii="Courier New" w:hAnsi="Courier New" w:cs="Courier New"/>
+          <w:sz w:val="18"/>
+          <w:szCs w:val="18"/>
+        </w:rPr>
+        <w:t>A,B) -&gt;</w:t>
+      </w:r>
+    </w:p>
+    <w:p>
+      <w:pPr>
+        <w:spacing w:after="0" w:line="240" w:lineRule="auto"/>
+        <w:rPr>
+          <w:rFonts w:ascii="Courier New" w:hAnsi="Courier New" w:cs="Courier New"/>
+          <w:sz w:val="18"/>
+          <w:szCs w:val="18"/>
+        </w:rPr>
+      </w:pPr>
+      <w:r>
+        <w:rPr>
+          <w:rFonts w:ascii="Courier New" w:hAnsi="Courier New" w:cs="Courier New"/>
+          <w:sz w:val="18"/>
+          <w:szCs w:val="18"/>
+        </w:rPr>
+        <w:t xml:space="preserve">    </w:t>
+      </w:r>
+      <w:proofErr w:type="gramStart"/>
+      <w:r>
+        <w:rPr>
+          <w:rFonts w:ascii="Courier New" w:hAnsi="Courier New" w:cs="Courier New"/>
+          <w:sz w:val="18"/>
+          <w:szCs w:val="18"/>
+        </w:rPr>
+        <w:t>if</w:t>
+      </w:r>
+      <w:proofErr w:type="gramEnd"/>
+    </w:p>
+    <w:p>
+      <w:pPr>
+        <w:spacing w:after="0" w:line="240" w:lineRule="auto"/>
+        <w:rPr>
+          <w:rFonts w:ascii="Courier New" w:hAnsi="Courier New" w:cs="Courier New"/>
+          <w:sz w:val="18"/>
+          <w:szCs w:val="18"/>
+        </w:rPr>
+      </w:pPr>
+      <w:r>
+        <w:rPr>
+          <w:rFonts w:ascii="Courier New" w:hAnsi="Courier New" w:cs="Courier New"/>
+          <w:sz w:val="18"/>
+          <w:szCs w:val="18"/>
+        </w:rPr>
+        <w:t xml:space="preserve">        A &lt; B -&gt;</w:t>
+      </w:r>
+    </w:p>
+    <w:p>
+      <w:pPr>
+        <w:spacing w:after="0" w:line="240" w:lineRule="auto"/>
+        <w:rPr>
+          <w:rFonts w:ascii="Courier New" w:hAnsi="Courier New" w:cs="Courier New"/>
+          <w:sz w:val="18"/>
+          <w:szCs w:val="18"/>
+        </w:rPr>
+      </w:pPr>
+      <w:r>
+        <w:rPr>
+          <w:rFonts w:ascii="Courier New" w:hAnsi="Courier New" w:cs="Courier New"/>
+          <w:sz w:val="18"/>
+          <w:szCs w:val="18"/>
+        </w:rPr>
+        <w:t xml:space="preserve">            </w:t>
+      </w:r>
+      <w:proofErr w:type="spellStart"/>
+      <w:proofErr w:type="gramStart"/>
+      <w:r>
+        <w:rPr>
+          <w:rFonts w:ascii="Courier New" w:hAnsi="Courier New" w:cs="Courier New"/>
+          <w:sz w:val="18"/>
+          <w:szCs w:val="18"/>
+        </w:rPr>
+        <w:t>io:</w:t>
+      </w:r>
+      <w:proofErr w:type="gramEnd"/>
+      <w:r>
+        <w:rPr>
+          <w:rFonts w:ascii="Courier New" w:hAnsi="Courier New" w:cs="Courier New"/>
+          <w:sz w:val="18"/>
+          <w:szCs w:val="18"/>
+        </w:rPr>
+        <w:t>fwrite</w:t>
+      </w:r>
+      <w:proofErr w:type="spellEnd"/>
+      <w:r>
+        <w:rPr>
+          <w:rFonts w:ascii="Courier New" w:hAnsi="Courier New" w:cs="Courier New"/>
+          <w:sz w:val="18"/>
+          <w:szCs w:val="18"/>
+        </w:rPr>
+        <w:t xml:space="preserve">("A &lt; </w:t>
+      </w:r>
+      <w:proofErr w:type="spellStart"/>
+      <w:r>
+        <w:rPr>
+          <w:rFonts w:ascii="Courier New" w:hAnsi="Courier New" w:cs="Courier New"/>
+          <w:sz w:val="18"/>
+          <w:szCs w:val="18"/>
+        </w:rPr>
+        <w:t>B~n</w:t>
+      </w:r>
+      <w:proofErr w:type="spellEnd"/>
+      <w:r>
+        <w:rPr>
+          <w:rFonts w:ascii="Courier New" w:hAnsi="Courier New" w:cs="Courier New"/>
+          <w:sz w:val="18"/>
+          <w:szCs w:val="18"/>
+        </w:rPr>
+        <w:t>");</w:t>
+      </w:r>
+    </w:p>
+    <w:p>
+      <w:pPr>
+        <w:spacing w:after="0" w:line="240" w:lineRule="auto"/>
+        <w:rPr>
+          <w:rFonts w:ascii="Courier New" w:hAnsi="Courier New" w:cs="Courier New"/>
+          <w:sz w:val="18"/>
+          <w:szCs w:val="18"/>
+        </w:rPr>
+      </w:pPr>
+      <w:r>
+        <w:rPr>
+          <w:rFonts w:ascii="Courier New" w:hAnsi="Courier New" w:cs="Courier New"/>
+          <w:sz w:val="18"/>
+          <w:szCs w:val="18"/>
+        </w:rPr>
+        <w:t xml:space="preserve">        A == B -&gt;</w:t>
+      </w:r>
+    </w:p>
+    <w:p>
+      <w:pPr>
+        <w:spacing w:after="0" w:line="240" w:lineRule="auto"/>
+        <w:rPr>
+          <w:rFonts w:ascii="Courier New" w:hAnsi="Courier New" w:cs="Courier New"/>
+          <w:sz w:val="18"/>
+          <w:szCs w:val="18"/>
+        </w:rPr>
+      </w:pPr>
+      <w:r>
+        <w:rPr>
+          <w:rFonts w:ascii="Courier New" w:hAnsi="Courier New" w:cs="Courier New"/>
+          <w:sz w:val="18"/>
+          <w:szCs w:val="18"/>
+        </w:rPr>
+        <w:t xml:space="preserve">            </w:t>
+      </w:r>
+      <w:proofErr w:type="spellStart"/>
+      <w:proofErr w:type="gramStart"/>
+      <w:r>
+        <w:rPr>
+          <w:rFonts w:ascii="Courier New" w:hAnsi="Courier New" w:cs="Courier New"/>
+          <w:sz w:val="18"/>
+          <w:szCs w:val="18"/>
+        </w:rPr>
+        <w:t>io:</w:t>
+      </w:r>
+      <w:proofErr w:type="gramEnd"/>
+      <w:r>
+        <w:rPr>
+          <w:rFonts w:ascii="Courier New" w:hAnsi="Courier New" w:cs="Courier New"/>
+          <w:sz w:val="18"/>
+          <w:szCs w:val="18"/>
+        </w:rPr>
+        <w:t>fwrite</w:t>
+      </w:r>
+      <w:proofErr w:type="spellEnd"/>
+      <w:r>
+        <w:rPr>
+          <w:rFonts w:ascii="Courier New" w:hAnsi="Courier New" w:cs="Courier New"/>
+          <w:sz w:val="18"/>
+          <w:szCs w:val="18"/>
+        </w:rPr>
+        <w:t xml:space="preserve">("A == </w:t>
+      </w:r>
+      <w:proofErr w:type="spellStart"/>
+      <w:r>
+        <w:rPr>
+          <w:rFonts w:ascii="Courier New" w:hAnsi="Courier New" w:cs="Courier New"/>
+          <w:sz w:val="18"/>
+          <w:szCs w:val="18"/>
+        </w:rPr>
+        <w:t>B~n</w:t>
+      </w:r>
+      <w:proofErr w:type="spellEnd"/>
+      <w:r>
+        <w:rPr>
+          <w:rFonts w:ascii="Courier New" w:hAnsi="Courier New" w:cs="Courier New"/>
+          <w:sz w:val="18"/>
+          <w:szCs w:val="18"/>
+        </w:rPr>
+        <w:t>")</w:t>
+      </w:r>
+    </w:p>
+    <w:p>
+      <w:pPr>
+        <w:spacing w:after="0" w:line="240" w:lineRule="auto"/>
+        <w:rPr>
+          <w:rFonts w:ascii="Courier New" w:hAnsi="Courier New" w:cs="Courier New"/>
+          <w:sz w:val="18"/>
+          <w:szCs w:val="18"/>
+        </w:rPr>
+      </w:pPr>
+      <w:r>
+        <w:rPr>
+          <w:rFonts w:ascii="Courier New" w:hAnsi="Courier New" w:cs="Courier New"/>
+          <w:sz w:val="18"/>
+          <w:szCs w:val="18"/>
+        </w:rPr>
+        <w:t xml:space="preserve">        </w:t>
+      </w:r>
+      <w:proofErr w:type="gramStart"/>
+      <w:r>
+        <w:rPr>
+          <w:rFonts w:ascii="Courier New" w:hAnsi="Courier New" w:cs="Courier New"/>
+          <w:sz w:val="18"/>
+          <w:szCs w:val="18"/>
+        </w:rPr>
+        <w:t>true</w:t>
+      </w:r>
+      <w:proofErr w:type="gramEnd"/>
+      <w:r>
+        <w:rPr>
+          <w:rFonts w:ascii="Courier New" w:hAnsi="Courier New" w:cs="Courier New"/>
+          <w:sz w:val="18"/>
+          <w:szCs w:val="18"/>
+        </w:rPr>
+        <w:t xml:space="preserve"> -&gt;</w:t>
+      </w:r>
+    </w:p>
+    <w:p>
+      <w:pPr>
+        <w:spacing w:after="0" w:line="240" w:lineRule="auto"/>
+        <w:rPr>
+          <w:rFonts w:ascii="Courier New" w:hAnsi="Courier New" w:cs="Courier New"/>
+          <w:sz w:val="18"/>
+          <w:szCs w:val="18"/>
+        </w:rPr>
+      </w:pPr>
+      <w:r>
+        <w:rPr>
+          <w:rFonts w:ascii="Courier New" w:hAnsi="Courier New" w:cs="Courier New"/>
+          <w:sz w:val="18"/>
+          <w:szCs w:val="18"/>
+        </w:rPr>
+        <w:t xml:space="preserve">            </w:t>
+      </w:r>
+      <w:proofErr w:type="spellStart"/>
+      <w:proofErr w:type="gramStart"/>
+      <w:r>
+        <w:rPr>
+          <w:rFonts w:ascii="Courier New" w:hAnsi="Courier New" w:cs="Courier New"/>
+          <w:sz w:val="18"/>
+          <w:szCs w:val="18"/>
+        </w:rPr>
+        <w:t>io:</w:t>
+      </w:r>
+      <w:proofErr w:type="gramEnd"/>
+      <w:r>
+        <w:rPr>
+          <w:rFonts w:ascii="Courier New" w:hAnsi="Courier New" w:cs="Courier New"/>
+          <w:sz w:val="18"/>
+          <w:szCs w:val="18"/>
+        </w:rPr>
+        <w:t>fwrite</w:t>
+      </w:r>
+      <w:proofErr w:type="spellEnd"/>
+      <w:r>
+        <w:rPr>
+          <w:rFonts w:ascii="Courier New" w:hAnsi="Courier New" w:cs="Courier New"/>
+          <w:sz w:val="18"/>
+          <w:szCs w:val="18"/>
+        </w:rPr>
+        <w:t xml:space="preserve">("A &gt; </w:t>
+      </w:r>
+      <w:proofErr w:type="spellStart"/>
+      <w:r>
+        <w:rPr>
+          <w:rFonts w:ascii="Courier New" w:hAnsi="Courier New" w:cs="Courier New"/>
+          <w:sz w:val="18"/>
+          <w:szCs w:val="18"/>
+        </w:rPr>
+        <w:t>B~n</w:t>
+      </w:r>
+      <w:proofErr w:type="spellEnd"/>
+      <w:r>
+        <w:rPr>
+          <w:rFonts w:ascii="Courier New" w:hAnsi="Courier New" w:cs="Courier New"/>
+          <w:sz w:val="18"/>
+          <w:szCs w:val="18"/>
+        </w:rPr>
+        <w:t>")</w:t>
+      </w:r>
     </w:p>
     <w:p>
       <w:pPr>
@@ -521,8 +1258,6 @@
           <w:docGrid w:linePitch="360"/>
         </w:sectPr>
       </w:pPr>
-      <w:bookmarkStart w:id="0" w:name="_GoBack"/>
-      <w:bookmarkEnd w:id="0"/>
     </w:p>
     <w:p>
       <w:pPr>
@@ -844,7 +1579,394 @@
       <w:pPr>
         <w:spacing w:after="0" w:line="240" w:lineRule="auto"/>
         <w:rPr>
-          <w:rFonts w:eastAsia="Times New Roman" w:cs="Arial"/>
+          <w:rFonts w:ascii="Courier New" w:hAnsi="Courier New" w:cs="Courier New"/>
+          <w:sz w:val="18"/>
+          <w:szCs w:val="18"/>
+        </w:rPr>
+      </w:pPr>
+      <w:r>
+        <w:rPr>
+          <w:rFonts w:ascii="Courier New" w:hAnsi="Courier New" w:cs="Courier New"/>
+          <w:sz w:val="18"/>
+          <w:szCs w:val="18"/>
+        </w:rPr>
+        <w:lastRenderedPageBreak/>
+        <w:t>-module(fib).</w:t>
+      </w:r>
+    </w:p>
+    <w:p>
+      <w:pPr>
+        <w:spacing w:after="0" w:line="240" w:lineRule="auto"/>
+        <w:rPr>
+          <w:rFonts w:ascii="Courier New" w:hAnsi="Courier New" w:cs="Courier New"/>
+          <w:sz w:val="18"/>
+          <w:szCs w:val="18"/>
+        </w:rPr>
+      </w:pPr>
+      <w:r>
+        <w:rPr>
+          <w:rFonts w:ascii="Courier New" w:hAnsi="Courier New" w:cs="Courier New"/>
+          <w:sz w:val="18"/>
+          <w:szCs w:val="18"/>
+        </w:rPr>
+        <w:t>-export([fib/1]).</w:t>
+      </w:r>
+    </w:p>
+    <w:p>
+      <w:pPr>
+        <w:spacing w:after="0" w:line="240" w:lineRule="auto"/>
+        <w:rPr>
+          <w:rFonts w:ascii="Courier New" w:hAnsi="Courier New" w:cs="Courier New"/>
+          <w:sz w:val="18"/>
+          <w:szCs w:val="18"/>
+        </w:rPr>
+      </w:pPr>
+    </w:p>
+    <w:p>
+      <w:pPr>
+        <w:spacing w:after="0" w:line="240" w:lineRule="auto"/>
+        <w:rPr>
+          <w:rFonts w:ascii="Courier New" w:hAnsi="Courier New" w:cs="Courier New"/>
+          <w:sz w:val="18"/>
+          <w:szCs w:val="18"/>
+        </w:rPr>
+      </w:pPr>
+      <w:r>
+        <w:rPr>
+          <w:rFonts w:ascii="Courier New" w:hAnsi="Courier New" w:cs="Courier New"/>
+          <w:sz w:val="18"/>
+          <w:szCs w:val="18"/>
+        </w:rPr>
+        <w:t>fib(N) -&gt; fibPass(N, 0, 1).</w:t>
+      </w:r>
+    </w:p>
+    <w:p>
+      <w:pPr>
+        <w:spacing w:after="0" w:line="240" w:lineRule="auto"/>
+        <w:rPr>
+          <w:rFonts w:ascii="Courier New" w:hAnsi="Courier New" w:cs="Courier New"/>
+          <w:sz w:val="18"/>
+          <w:szCs w:val="18"/>
+        </w:rPr>
+      </w:pPr>
+    </w:p>
+    <w:p>
+      <w:pPr>
+        <w:spacing w:after="0" w:line="240" w:lineRule="auto"/>
+        <w:rPr>
+          <w:rFonts w:ascii="Courier New" w:hAnsi="Courier New" w:cs="Courier New"/>
+          <w:sz w:val="18"/>
+          <w:szCs w:val="18"/>
+        </w:rPr>
+      </w:pPr>
+      <w:r>
+        <w:rPr>
+          <w:rFonts w:ascii="Courier New" w:hAnsi="Courier New" w:cs="Courier New"/>
+          <w:sz w:val="18"/>
+          <w:szCs w:val="18"/>
+        </w:rPr>
+        <w:t>fibPass(0, Result, _Next) -&gt; Result;</w:t>
+      </w:r>
+    </w:p>
+    <w:p>
+      <w:pPr>
+        <w:spacing w:after="0" w:line="240" w:lineRule="auto"/>
+        <w:rPr>
+          <w:rFonts w:ascii="Courier New" w:hAnsi="Courier New" w:cs="Courier New"/>
+          <w:sz w:val="18"/>
+          <w:szCs w:val="18"/>
+        </w:rPr>
+      </w:pPr>
+    </w:p>
+    <w:p>
+      <w:pPr>
+        <w:spacing w:after="0" w:line="240" w:lineRule="auto"/>
+        <w:rPr>
+          <w:rFonts w:ascii="Courier New" w:hAnsi="Courier New" w:cs="Courier New"/>
+          <w:sz w:val="18"/>
+          <w:szCs w:val="18"/>
+        </w:rPr>
+      </w:pPr>
+      <w:r>
+        <w:rPr>
+          <w:rFonts w:ascii="Courier New" w:hAnsi="Courier New" w:cs="Courier New"/>
+          <w:sz w:val="18"/>
+          <w:szCs w:val="18"/>
+        </w:rPr>
+        <w:t>fibPass(Iter, Result, Next) when Iter &gt; 0 -&gt;</w:t>
+      </w:r>
+    </w:p>
+    <w:p>
+      <w:pPr>
+        <w:spacing w:after="0" w:line="240" w:lineRule="auto"/>
+        <w:rPr>
+          <w:rFonts w:ascii="Courier New" w:hAnsi="Courier New" w:cs="Courier New"/>
+          <w:sz w:val="18"/>
+          <w:szCs w:val="18"/>
+        </w:rPr>
+      </w:pPr>
+      <w:r>
+        <w:rPr>
+          <w:rFonts w:ascii="Courier New" w:hAnsi="Courier New" w:cs="Courier New"/>
+          <w:sz w:val="18"/>
+          <w:szCs w:val="18"/>
+        </w:rPr>
+        <w:t xml:space="preserve">    </w:t>
+      </w:r>
+      <w:proofErr w:type="gramStart"/>
+      <w:r>
+        <w:rPr>
+          <w:rFonts w:ascii="Courier New" w:hAnsi="Courier New" w:cs="Courier New"/>
+          <w:sz w:val="18"/>
+          <w:szCs w:val="18"/>
+        </w:rPr>
+        <w:t>fibPas</w:t>
+      </w:r>
+      <w:r>
+        <w:rPr>
+          <w:rFonts w:ascii="Courier New" w:hAnsi="Courier New" w:cs="Courier New"/>
+          <w:sz w:val="18"/>
+          <w:szCs w:val="18"/>
+        </w:rPr>
+        <w:t>s(</w:t>
+      </w:r>
+      <w:proofErr w:type="gramEnd"/>
+      <w:r>
+        <w:rPr>
+          <w:rFonts w:ascii="Courier New" w:hAnsi="Courier New" w:cs="Courier New"/>
+          <w:sz w:val="18"/>
+          <w:szCs w:val="18"/>
+        </w:rPr>
+        <w:t>Iter-1, Next, Result + Next).</w:t>
+      </w:r>
+    </w:p>
+    <w:p>
+      <w:pPr>
+        <w:spacing w:after="0" w:line="240" w:lineRule="auto"/>
+        <w:rPr>
+          <w:rFonts w:ascii="Courier New" w:hAnsi="Courier New" w:cs="Courier New"/>
+          <w:sz w:val="18"/>
+          <w:szCs w:val="18"/>
+        </w:rPr>
+      </w:pPr>
+    </w:p>
+    <w:p>
+      <w:pPr>
+        <w:spacing w:after="0" w:line="240" w:lineRule="auto"/>
+        <w:rPr>
+          <w:rFonts w:ascii="Courier New" w:hAnsi="Courier New" w:cs="Courier New"/>
+          <w:sz w:val="18"/>
+          <w:szCs w:val="18"/>
+        </w:rPr>
+      </w:pPr>
+    </w:p>
+    <w:p>
+      <w:pPr>
+        <w:spacing w:after="0" w:line="240" w:lineRule="auto"/>
+        <w:rPr>
+          <w:rFonts w:ascii="Courier New" w:hAnsi="Courier New" w:cs="Courier New"/>
+          <w:sz w:val="18"/>
+          <w:szCs w:val="18"/>
+        </w:rPr>
+      </w:pPr>
+    </w:p>
+    <w:p>
+      <w:pPr>
+        <w:spacing w:after="0" w:line="240" w:lineRule="auto"/>
+        <w:rPr>
+          <w:rFonts w:ascii="Courier New" w:hAnsi="Courier New" w:cs="Courier New"/>
+          <w:sz w:val="18"/>
+          <w:szCs w:val="18"/>
+        </w:rPr>
+      </w:pPr>
+      <w:r>
+        <w:rPr>
+          <w:rFonts w:ascii="Courier New" w:hAnsi="Courier New" w:cs="Courier New"/>
+          <w:sz w:val="18"/>
+          <w:szCs w:val="18"/>
+        </w:rPr>
+        <w:t>ping(Pong_PID) -&gt;</w:t>
+      </w:r>
+    </w:p>
+    <w:p>
+      <w:pPr>
+        <w:spacing w:after="0" w:line="240" w:lineRule="auto"/>
+        <w:rPr>
+          <w:rFonts w:ascii="Courier New" w:hAnsi="Courier New" w:cs="Courier New"/>
+          <w:sz w:val="18"/>
+          <w:szCs w:val="18"/>
+        </w:rPr>
+      </w:pPr>
+      <w:r>
+        <w:rPr>
+          <w:rFonts w:ascii="Courier New" w:hAnsi="Courier New" w:cs="Courier New"/>
+          <w:sz w:val="18"/>
+          <w:szCs w:val="18"/>
+        </w:rPr>
+        <w:t xml:space="preserve">    receive</w:t>
+      </w:r>
+    </w:p>
+    <w:p>
+      <w:pPr>
+        <w:spacing w:after="0" w:line="240" w:lineRule="auto"/>
+        <w:rPr>
+          <w:rFonts w:ascii="Courier New" w:hAnsi="Courier New" w:cs="Courier New"/>
+          <w:sz w:val="18"/>
+          <w:szCs w:val="18"/>
+        </w:rPr>
+      </w:pPr>
+      <w:r>
+        <w:rPr>
+          <w:rFonts w:ascii="Courier New" w:hAnsi="Courier New" w:cs="Courier New"/>
+          <w:sz w:val="18"/>
+          <w:szCs w:val="18"/>
+        </w:rPr>
+        <w:t xml:space="preserve">        pong -&gt;</w:t>
+      </w:r>
+    </w:p>
+    <w:p>
+      <w:pPr>
+        <w:spacing w:after="0" w:line="240" w:lineRule="auto"/>
+        <w:rPr>
+          <w:rFonts w:ascii="Courier New" w:hAnsi="Courier New" w:cs="Courier New"/>
+          <w:sz w:val="18"/>
+          <w:szCs w:val="18"/>
+        </w:rPr>
+      </w:pPr>
+      <w:r>
+        <w:rPr>
+          <w:rFonts w:ascii="Courier New" w:hAnsi="Courier New" w:cs="Courier New"/>
+          <w:sz w:val="18"/>
+          <w:szCs w:val="18"/>
+        </w:rPr>
+        <w:t xml:space="preserve">            io:format(“Ping received~n”)</w:t>
+      </w:r>
+    </w:p>
+    <w:p>
+      <w:pPr>
+        <w:spacing w:after="0" w:line="240" w:lineRule="auto"/>
+        <w:rPr>
+          <w:rFonts w:ascii="Courier New" w:hAnsi="Courier New" w:cs="Courier New"/>
+          <w:sz w:val="18"/>
+          <w:szCs w:val="18"/>
+        </w:rPr>
+      </w:pPr>
+      <w:r>
+        <w:rPr>
+          <w:rFonts w:ascii="Courier New" w:hAnsi="Courier New" w:cs="Courier New"/>
+          <w:sz w:val="18"/>
+          <w:szCs w:val="18"/>
+        </w:rPr>
+        <w:t xml:space="preserve">        after</w:t>
+      </w:r>
+    </w:p>
+    <w:p>
+      <w:pPr>
+        <w:spacing w:after="0" w:line="240" w:lineRule="auto"/>
+        <w:rPr>
+          <w:rFonts w:ascii="Courier New" w:hAnsi="Courier New" w:cs="Courier New"/>
+          <w:sz w:val="18"/>
+          <w:szCs w:val="18"/>
+        </w:rPr>
+      </w:pPr>
+      <w:r>
+        <w:rPr>
+          <w:rFonts w:ascii="Courier New" w:hAnsi="Courier New" w:cs="Courier New"/>
+          <w:sz w:val="18"/>
+          <w:szCs w:val="18"/>
+        </w:rPr>
+        <w:t xml:space="preserve">            5000 -&gt;</w:t>
+      </w:r>
+    </w:p>
+    <w:p>
+      <w:pPr>
+        <w:spacing w:after="0" w:line="240" w:lineRule="auto"/>
+        <w:rPr>
+          <w:rFonts w:ascii="Courier New" w:hAnsi="Courier New" w:cs="Courier New"/>
+          <w:sz w:val="18"/>
+          <w:szCs w:val="18"/>
+        </w:rPr>
+      </w:pPr>
+      <w:r>
+        <w:rPr>
+          <w:rFonts w:ascii="Courier New" w:hAnsi="Courier New" w:cs="Courier New"/>
+          <w:sz w:val="18"/>
+          <w:szCs w:val="18"/>
+        </w:rPr>
+        <w:t xml:space="preserve">               error()</w:t>
+      </w:r>
+    </w:p>
+    <w:p>
+      <w:pPr>
+        <w:spacing w:after="0" w:line="240" w:lineRule="auto"/>
+        <w:rPr>
+          <w:rFonts w:ascii="Courier New" w:hAnsi="Courier New" w:cs="Courier New"/>
+          <w:sz w:val="18"/>
+          <w:szCs w:val="18"/>
+        </w:rPr>
+      </w:pPr>
+      <w:r>
+        <w:rPr>
+          <w:rFonts w:ascii="Courier New" w:hAnsi="Courier New" w:cs="Courier New"/>
+          <w:sz w:val="18"/>
+          <w:szCs w:val="18"/>
+        </w:rPr>
+        <w:t xml:space="preserve">    end,</w:t>
+      </w:r>
+    </w:p>
+    <w:p>
+      <w:pPr>
+        <w:spacing w:after="0" w:line="240" w:lineRule="auto"/>
+        <w:rPr>
+          <w:rFonts w:ascii="Courier New" w:hAnsi="Courier New" w:cs="Courier New"/>
+          <w:sz w:val="18"/>
+          <w:szCs w:val="18"/>
+        </w:rPr>
+      </w:pPr>
+      <w:r>
+        <w:rPr>
+          <w:rFonts w:ascii="Courier New" w:hAnsi="Courier New" w:cs="Courier New"/>
+          <w:sz w:val="18"/>
+          <w:szCs w:val="18"/>
+        </w:rPr>
+        <w:t xml:space="preserve">    Pong_PID ! {</w:t>
+      </w:r>
+      <w:proofErr w:type="gramStart"/>
+      <w:r>
+        <w:rPr>
+          <w:rFonts w:ascii="Courier New" w:hAnsi="Courier New" w:cs="Courier New"/>
+          <w:sz w:val="18"/>
+          <w:szCs w:val="18"/>
+        </w:rPr>
+        <w:t>ping</w:t>
+      </w:r>
+      <w:proofErr w:type="gramEnd"/>
+      <w:r>
+        <w:rPr>
+          <w:rFonts w:ascii="Courier New" w:hAnsi="Courier New" w:cs="Courier New"/>
+          <w:sz w:val="18"/>
+          <w:szCs w:val="18"/>
+        </w:rPr>
+        <w:t>, self()}.</w:t>
+      </w:r>
+    </w:p>
+    <w:p>
+      <w:pPr>
+        <w:spacing w:after="0" w:line="240" w:lineRule="auto"/>
+        <w:rPr>
+          <w:rFonts w:ascii="Courier New" w:hAnsi="Courier New" w:cs="Courier New"/>
+          <w:sz w:val="18"/>
+          <w:szCs w:val="18"/>
+        </w:rPr>
+      </w:pPr>
+    </w:p>
+    <w:p>
+      <w:pPr>
+        <w:spacing w:after="0" w:line="240" w:lineRule="auto"/>
+        <w:rPr>
+          <w:rFonts w:ascii="Courier New" w:hAnsi="Courier New" w:cs="Courier New"/>
+          <w:sz w:val="18"/>
+          <w:szCs w:val="18"/>
         </w:rPr>
       </w:pPr>
     </w:p>
@@ -1410,6 +2532,36 @@
       <w:contextualSpacing/>
     </w:pPr>
   </w:style>
+  <w:style w:type="paragraph" w:styleId="BalloonText">
+    <w:name w:val="Balloon Text"/>
+    <w:basedOn w:val="Normal"/>
+    <w:link w:val="BalloonTextChar"/>
+    <w:uiPriority w:val="99"/>
+    <w:semiHidden/>
+    <w:unhideWhenUsed/>
+    <w:rsid w:val="00A20178"/>
+    <w:pPr>
+      <w:spacing w:after="0" w:line="240" w:lineRule="auto"/>
+    </w:pPr>
+    <w:rPr>
+      <w:rFonts w:ascii="Tahoma" w:hAnsi="Tahoma" w:cs="Tahoma"/>
+      <w:sz w:val="16"/>
+      <w:szCs w:val="16"/>
+    </w:rPr>
+  </w:style>
+  <w:style w:type="character" w:customStyle="1" w:styleId="BalloonTextChar">
+    <w:name w:val="Balloon Text Char"/>
+    <w:basedOn w:val="DefaultParagraphFont"/>
+    <w:link w:val="BalloonText"/>
+    <w:uiPriority w:val="99"/>
+    <w:semiHidden/>
+    <w:rsid w:val="00A20178"/>
+    <w:rPr>
+      <w:rFonts w:ascii="Tahoma" w:hAnsi="Tahoma" w:cs="Tahoma"/>
+      <w:sz w:val="16"/>
+      <w:szCs w:val="16"/>
+    </w:rPr>
+  </w:style>
 </w:styles>
 </file>
 
@@ -1610,6 +2762,36 @@
       <w:ind w:left="720"/>
       <w:contextualSpacing/>
     </w:pPr>
+  </w:style>
+  <w:style w:type="paragraph" w:styleId="BalloonText">
+    <w:name w:val="Balloon Text"/>
+    <w:basedOn w:val="Normal"/>
+    <w:link w:val="BalloonTextChar"/>
+    <w:uiPriority w:val="99"/>
+    <w:semiHidden/>
+    <w:unhideWhenUsed/>
+    <w:rsid w:val="00A20178"/>
+    <w:pPr>
+      <w:spacing w:after="0" w:line="240" w:lineRule="auto"/>
+    </w:pPr>
+    <w:rPr>
+      <w:rFonts w:ascii="Tahoma" w:hAnsi="Tahoma" w:cs="Tahoma"/>
+      <w:sz w:val="16"/>
+      <w:szCs w:val="16"/>
+    </w:rPr>
+  </w:style>
+  <w:style w:type="character" w:customStyle="1" w:styleId="BalloonTextChar">
+    <w:name w:val="Balloon Text Char"/>
+    <w:basedOn w:val="DefaultParagraphFont"/>
+    <w:link w:val="BalloonText"/>
+    <w:uiPriority w:val="99"/>
+    <w:semiHidden/>
+    <w:rsid w:val="00A20178"/>
+    <w:rPr>
+      <w:rFonts w:ascii="Tahoma" w:hAnsi="Tahoma" w:cs="Tahoma"/>
+      <w:sz w:val="16"/>
+      <w:szCs w:val="16"/>
+    </w:rPr>
   </w:style>
 </w:styles>
 </file>
